--- a/doc/project_proposal.docx
+++ b/doc/project_proposal.docx
@@ -41,41 +41,43 @@
           <w:szCs w:val="24"/>
         </w:rPr>
       </w:pPr>
-    </w:p>
-    <w:p>
-      <w:pPr>
-        <w:rPr>
-          <w:rFonts w:ascii="Times New Roman" w:eastAsia="Times New Roman" w:hAnsi="Times New Roman" w:cs="Times New Roman"/>
-          <w:color w:val="000000"/>
-          <w:sz w:val="24"/>
-          <w:szCs w:val="24"/>
-        </w:rPr>
-      </w:pPr>
-    </w:p>
-    <w:p>
-      <w:pPr>
-        <w:jc w:val="center"/>
-        <w:rPr>
-          <w:rFonts w:ascii="Times New Roman" w:eastAsia="Times New Roman" w:hAnsi="Times New Roman" w:cs="Times New Roman"/>
-          <w:color w:val="000000"/>
-          <w:sz w:val="24"/>
-          <w:szCs w:val="24"/>
-        </w:rPr>
-      </w:pPr>
       <w:bookmarkStart w:id="0" w:name="_GoBack"/>
       <w:bookmarkEnd w:id="0"/>
-      <w:r>
+    </w:p>
+    <w:p>
+      <w:pPr>
+        <w:jc w:val="center"/>
+        <w:rPr>
+          <w:rFonts w:ascii="Times New Roman" w:eastAsia="Times New Roman" w:hAnsi="Times New Roman" w:cs="Times New Roman"/>
+          <w:color w:val="000000"/>
+          <w:sz w:val="36"/>
+          <w:szCs w:val="36"/>
+        </w:rPr>
+      </w:pPr>
+      <w:r>
+        <w:rPr>
+          <w:rFonts w:ascii="Times New Roman" w:eastAsia="Times New Roman" w:hAnsi="Times New Roman" w:cs="Times New Roman"/>
+          <w:color w:val="000000"/>
+          <w:sz w:val="36"/>
+          <w:szCs w:val="36"/>
+        </w:rPr>
+        <w:t>Recorder Hero</w:t>
+      </w:r>
+    </w:p>
+    <w:p>
+      <w:pPr>
+        <w:jc w:val="center"/>
         <w:rPr>
           <w:rFonts w:ascii="Times New Roman" w:eastAsia="Times New Roman" w:hAnsi="Times New Roman" w:cs="Times New Roman"/>
           <w:color w:val="000000"/>
           <w:sz w:val="32"/>
           <w:szCs w:val="32"/>
         </w:rPr>
-        <w:t>Recorder Hero</w:t>
-      </w:r>
-    </w:p>
-    <w:p>
-      <w:pPr>
+      </w:pPr>
+    </w:p>
+    <w:p>
+      <w:pPr>
+        <w:spacing w:line="240" w:lineRule="auto"/>
         <w:jc w:val="center"/>
         <w:rPr>
           <w:rFonts w:ascii="Times New Roman" w:eastAsia="Times New Roman" w:hAnsi="Times New Roman" w:cs="Times New Roman"/>
@@ -91,11 +93,33 @@
           <w:sz w:val="24"/>
           <w:szCs w:val="24"/>
         </w:rPr>
+        <w:t>6.111 Final Project Proposal</w:t>
+      </w:r>
+    </w:p>
+    <w:p>
+      <w:pPr>
+        <w:spacing w:line="240" w:lineRule="auto"/>
+        <w:jc w:val="center"/>
+        <w:rPr>
+          <w:rFonts w:ascii="Times New Roman" w:eastAsia="Times New Roman" w:hAnsi="Times New Roman" w:cs="Times New Roman"/>
+          <w:color w:val="000000"/>
+          <w:sz w:val="24"/>
+          <w:szCs w:val="24"/>
+        </w:rPr>
+      </w:pPr>
+      <w:r>
+        <w:rPr>
+          <w:rFonts w:ascii="Times New Roman" w:eastAsia="Times New Roman" w:hAnsi="Times New Roman" w:cs="Times New Roman"/>
+          <w:color w:val="000000"/>
+          <w:sz w:val="24"/>
+          <w:szCs w:val="24"/>
+        </w:rPr>
         <w:t>Andrés Romero, Paul Hemberger</w:t>
       </w:r>
     </w:p>
     <w:p>
       <w:pPr>
+        <w:spacing w:line="240" w:lineRule="auto"/>
         <w:jc w:val="center"/>
         <w:rPr>
           <w:rFonts w:ascii="Times New Roman" w:eastAsia="Times New Roman" w:hAnsi="Times New Roman" w:cs="Times New Roman"/>
@@ -151,14 +175,6 @@
           <w:color w:val="000000"/>
           <w:sz w:val="24"/>
           <w:szCs w:val="24"/>
-        </w:rPr>
-      </w:pPr>
-    </w:p>
-    <w:p>
-      <w:pPr>
-        <w:rPr>
-          <w:rFonts w:ascii="Times New Roman" w:eastAsia="Times New Roman" w:hAnsi="Times New Roman" w:cs="Times New Roman"/>
-          <w:color w:val="000000"/>
         </w:rPr>
       </w:pPr>
     </w:p>
@@ -270,24 +286,6 @@
           <w:szCs w:val="24"/>
         </w:rPr>
         <w:t>playing real instruments.</w:t>
-      </w:r>
-      <w:r>
-        <w:rPr>
-          <w:rFonts w:ascii="Times New Roman" w:hAnsi="Times New Roman" w:cs="Times New Roman"/>
-          <w:color w:val="000000"/>
-          <w:sz w:val="24"/>
-          <w:szCs w:val="24"/>
-        </w:rPr>
-        <w:t xml:space="preserve"> </w:t>
-      </w:r>
-      <w:r>
-        <w:rPr>
-          <w:rFonts w:ascii="Times New Roman" w:hAnsi="Times New Roman" w:cs="Times New Roman"/>
-          <w:color w:val="000000"/>
-          <w:sz w:val="24"/>
-          <w:szCs w:val="24"/>
-        </w:rPr>
-        <w:br w:type="page"/>
       </w:r>
     </w:p>
     <w:p>
@@ -844,7 +842,7 @@
       <w:pPr>
         <w:jc w:val="both"/>
         <w:rPr>
-          <w:rFonts w:ascii="Times" w:hAnsi="Times" w:cs="Times New Roman"/>
+          <w:rFonts w:ascii="Times New Roman" w:hAnsi="Times New Roman" w:cs="Times New Roman"/>
           <w:color w:val="000000"/>
           <w:sz w:val="24"/>
           <w:szCs w:val="24"/>
@@ -911,7 +909,16 @@
           <w:sz w:val="24"/>
           <w:szCs w:val="24"/>
         </w:rPr>
-        <w:t xml:space="preserve"> (A-G)</w:t>
+        <w:t xml:space="preserve"> (A through </w:t>
+      </w:r>
+      <w:r>
+        <w:rPr>
+          <w:rFonts w:ascii="Times New Roman" w:hAnsi="Times New Roman" w:cs="Times New Roman"/>
+          <w:color w:val="000000"/>
+          <w:sz w:val="24"/>
+          <w:szCs w:val="24"/>
+        </w:rPr>
+        <w:t>G)</w:t>
       </w:r>
       <w:r>
         <w:rPr>
@@ -993,6 +1000,61 @@
           <w:szCs w:val="24"/>
         </w:rPr>
         <w:t xml:space="preserve"> Having multiple wires allows the game to theoretically recognize multiple notes at a time, although testing will be done with monophonic instruments.</w:t>
+      </w:r>
+    </w:p>
+    <w:p>
+      <w:pPr>
+        <w:rPr>
+          <w:rFonts w:ascii="Times" w:eastAsia="Times New Roman" w:hAnsi="Times" w:cs="Times New Roman"/>
+          <w:color w:val="000000"/>
+          <w:sz w:val="24"/>
+          <w:szCs w:val="24"/>
+        </w:rPr>
+      </w:pPr>
+      <w:r>
+        <w:rPr>
+          <w:rFonts w:ascii="Times" w:eastAsia="Times New Roman" w:hAnsi="Times" w:cs="Times New Roman"/>
+          <w:color w:val="000000"/>
+          <w:sz w:val="24"/>
+          <w:szCs w:val="24"/>
+        </w:rPr>
+        <w:t>The note detection stores magnitudes for seven notes so it will require a single-port 16x8 LUT. The magnitudes will be tuned by hand after analyzing the FFT’s output through the logic analyze</w:t>
+      </w:r>
+      <w:r>
+        <w:rPr>
+          <w:rFonts w:ascii="Times" w:eastAsia="Times New Roman" w:hAnsi="Times" w:cs="Times New Roman"/>
+          <w:color w:val="000000"/>
+          <w:sz w:val="24"/>
+          <w:szCs w:val="24"/>
+        </w:rPr>
+        <w:t xml:space="preserve">r and </w:t>
+      </w:r>
+      <w:r>
+        <w:rPr>
+          <w:rFonts w:ascii="Times" w:eastAsia="Times New Roman" w:hAnsi="Times" w:cs="Times New Roman"/>
+          <w:color w:val="000000"/>
+          <w:sz w:val="24"/>
+          <w:szCs w:val="24"/>
+        </w:rPr>
+        <w:t xml:space="preserve">spectrum visualizer </w:t>
+      </w:r>
+      <w:r>
+        <w:rPr>
+          <w:rFonts w:ascii="Times" w:eastAsia="Times New Roman" w:hAnsi="Times" w:cs="Times New Roman"/>
+          <w:color w:val="000000"/>
+          <w:sz w:val="24"/>
+          <w:szCs w:val="24"/>
+        </w:rPr>
+        <w:t>demo</w:t>
+      </w:r>
+      <w:r>
+        <w:rPr>
+          <w:rFonts w:ascii="Times" w:eastAsia="Times New Roman" w:hAnsi="Times" w:cs="Times New Roman"/>
+          <w:color w:val="000000"/>
+          <w:sz w:val="24"/>
+          <w:szCs w:val="24"/>
+        </w:rPr>
+        <w:t>.</w:t>
       </w:r>
     </w:p>
     <w:p>
@@ -1202,7 +1264,7 @@
       <w:pPr>
         <w:jc w:val="both"/>
         <w:rPr>
-          <w:rFonts w:ascii="Times" w:hAnsi="Times" w:cs="Times New Roman"/>
+          <w:rFonts w:ascii="Times New Roman" w:hAnsi="Times New Roman" w:cs="Times New Roman"/>
           <w:color w:val="000000"/>
           <w:sz w:val="24"/>
           <w:szCs w:val="24"/>
@@ -1315,6 +1377,15 @@
           <w:szCs w:val="24"/>
         </w:rPr>
         <w:t>, indicating whether or not the correct note was being played at the right now.</w:t>
+      </w:r>
+      <w:r>
+        <w:rPr>
+          <w:rFonts w:ascii="Times New Roman" w:hAnsi="Times New Roman" w:cs="Times New Roman"/>
+          <w:color w:val="000000"/>
+          <w:sz w:val="24"/>
+          <w:szCs w:val="24"/>
+        </w:rPr>
+        <w:br w:type="page"/>
       </w:r>
     </w:p>
     <w:p>
@@ -1329,15 +1400,6 @@
       </w:pPr>
       <w:r>
         <w:rPr>
-          <w:rFonts w:ascii="Times" w:eastAsia="Times New Roman" w:hAnsi="Times" w:cs="Times New Roman"/>
-          <w:color w:val="000000"/>
-          <w:sz w:val="24"/>
-          <w:szCs w:val="24"/>
-        </w:rPr>
-        <w:br/>
-      </w:r>
-      <w:r>
-        <w:rPr>
           <w:rFonts w:ascii="Times New Roman" w:eastAsia="Times New Roman" w:hAnsi="Times New Roman" w:cs="Times New Roman"/>
           <w:color w:val="000000"/>
           <w:sz w:val="28"/>
@@ -1674,16 +1736,52 @@
           <w:sz w:val="24"/>
           <w:szCs w:val="24"/>
         </w:rPr>
-        <w:t>The video output module is responsible for taking game and note data and outputting a VGA video signal. There are several video elements to display: the incoming note data, the current score and the current pitch. Because of the quantity of information on the screen at one time the VGA output will be at a resolution of 1024x768, so the system clock frequency will be set to 65MHz</w:t>
-      </w:r>
-      <w:r>
-        <w:rPr>
-          <w:rFonts w:ascii="Times New Roman" w:eastAsia="Times New Roman" w:hAnsi="Times New Roman" w:cs="Times New Roman"/>
-          <w:color w:val="000000"/>
-          <w:sz w:val="24"/>
-          <w:szCs w:val="24"/>
-        </w:rPr>
-        <w:t xml:space="preserve"> to accommodate the resolution.</w:t>
+        <w:t xml:space="preserve">The video output module is responsible for taking game and note data and outputting a VGA video signal. There are several video elements to display: the incoming note data, the current score and the current pitch. Because of the quantity of information on the screen the VGA output will be </w:t>
+      </w:r>
+      <w:r>
+        <w:rPr>
+          <w:rFonts w:ascii="Times New Roman" w:eastAsia="Times New Roman" w:hAnsi="Times New Roman" w:cs="Times New Roman"/>
+          <w:color w:val="000000"/>
+          <w:sz w:val="24"/>
+          <w:szCs w:val="24"/>
+        </w:rPr>
+        <w:t>set to</w:t>
+      </w:r>
+      <w:r>
+        <w:rPr>
+          <w:rFonts w:ascii="Times New Roman" w:eastAsia="Times New Roman" w:hAnsi="Times New Roman" w:cs="Times New Roman"/>
+          <w:color w:val="000000"/>
+          <w:sz w:val="24"/>
+          <w:szCs w:val="24"/>
+        </w:rPr>
+        <w:t xml:space="preserve"> a resolution of 1024x768; </w:t>
+      </w:r>
+      <w:r>
+        <w:rPr>
+          <w:rFonts w:ascii="Times New Roman" w:eastAsia="Times New Roman" w:hAnsi="Times New Roman" w:cs="Times New Roman"/>
+          <w:color w:val="000000"/>
+          <w:sz w:val="24"/>
+          <w:szCs w:val="24"/>
+        </w:rPr>
+        <w:t>the system clock frequency will be set to 65MHz</w:t>
+      </w:r>
+      <w:r>
+        <w:rPr>
+          <w:rFonts w:ascii="Times New Roman" w:eastAsia="Times New Roman" w:hAnsi="Times New Roman" w:cs="Times New Roman"/>
+          <w:color w:val="000000"/>
+          <w:sz w:val="24"/>
+          <w:szCs w:val="24"/>
+        </w:rPr>
+        <w:t xml:space="preserve"> to accommodate</w:t>
+      </w:r>
+      <w:r>
+        <w:rPr>
+          <w:rFonts w:ascii="Times New Roman" w:eastAsia="Times New Roman" w:hAnsi="Times New Roman" w:cs="Times New Roman"/>
+          <w:color w:val="000000"/>
+          <w:sz w:val="24"/>
+          <w:szCs w:val="24"/>
+        </w:rPr>
+        <w:t xml:space="preserve"> this resolution.</w:t>
       </w:r>
     </w:p>
     <w:p>
@@ -2089,16 +2187,14 @@
         </w:rPr>
         <w:t xml:space="preserve">he FFT and note identification will be tested together in </w:t>
       </w:r>
-      <w:proofErr w:type="spellStart"/>
-      <w:r>
-        <w:rPr>
-          <w:rFonts w:ascii="Times New Roman" w:hAnsi="Times New Roman" w:cs="Times New Roman"/>
-          <w:sz w:val="24"/>
-          <w:szCs w:val="24"/>
-        </w:rPr>
-        <w:t>ModelSim</w:t>
-      </w:r>
-      <w:proofErr w:type="spellEnd"/>
+      <w:r>
+        <w:rPr>
+          <w:rFonts w:ascii="Times New Roman" w:hAnsi="Times New Roman" w:cs="Times New Roman"/>
+          <w:sz w:val="24"/>
+          <w:szCs w:val="24"/>
+        </w:rPr>
+        <w:t>Modalism</w:t>
+      </w:r>
       <w:r>
         <w:rPr>
           <w:rFonts w:ascii="Times New Roman" w:hAnsi="Times New Roman" w:cs="Times New Roman"/>
@@ -2131,25 +2227,7 @@
           <w:sz w:val="24"/>
           <w:szCs w:val="24"/>
         </w:rPr>
-        <w:t xml:space="preserve">Both the game logic and musical score modules can be tested (separately) in </w:t>
-      </w:r>
-      <w:proofErr w:type="spellStart"/>
-      <w:r>
-        <w:rPr>
-          <w:rFonts w:ascii="Times New Roman" w:hAnsi="Times New Roman" w:cs="Times New Roman"/>
-          <w:sz w:val="24"/>
-          <w:szCs w:val="24"/>
-        </w:rPr>
-        <w:t>ModelSim</w:t>
-      </w:r>
-      <w:proofErr w:type="spellEnd"/>
-      <w:r>
-        <w:rPr>
-          <w:rFonts w:ascii="Times New Roman" w:hAnsi="Times New Roman" w:cs="Times New Roman"/>
-          <w:sz w:val="24"/>
-          <w:szCs w:val="24"/>
-        </w:rPr>
-        <w:t xml:space="preserve"> since they concern </w:t>
+        <w:t xml:space="preserve">Both the game logic and musical score modules can be tested (separately) in ModelSim since they concern </w:t>
       </w:r>
       <w:r>
         <w:rPr>
@@ -4233,7 +4311,7 @@
 </file>
 
 <file path=customXml/itemProps1.xml><?xml version="1.0" encoding="utf-8"?>
-<ds:datastoreItem xmlns:ds="http://schemas.openxmlformats.org/officeDocument/2006/customXml" ds:itemID="{F8E3AE8A-CEB9-564E-9F42-5D2F3FB4DF0E}">
+<ds:datastoreItem xmlns:ds="http://schemas.openxmlformats.org/officeDocument/2006/customXml" ds:itemID="{12DCDEB1-54D4-F04B-9686-2D1EB8D4C8C2}">
   <ds:schemaRefs>
     <ds:schemaRef ds:uri="http://schemas.openxmlformats.org/officeDocument/2006/bibliography"/>
   </ds:schemaRefs>
